--- a/BUS240/presentation.docx
+++ b/BUS240/presentation.docx
@@ -3,148 +3,153 @@
 <w:document xmlns:wpc="http://schemas.microsoft.com/office/word/2010/wordprocessingCanvas" xmlns:cx="http://schemas.microsoft.com/office/drawing/2014/chartex" xmlns:cx1="http://schemas.microsoft.com/office/drawing/2015/9/8/chartex" xmlns:cx2="http://schemas.microsoft.com/office/drawing/2015/10/21/chartex" xmlns:cx3="http://schemas.microsoft.com/office/drawing/2016/5/9/chartex" xmlns:cx4="http://schemas.microsoft.com/office/drawing/2016/5/10/chartex" xmlns:cx5="http://schemas.microsoft.com/office/drawing/2016/5/11/chartex" xmlns:cx6="http://schemas.microsoft.com/office/drawing/2016/5/12/chartex" xmlns:cx7="http://schemas.microsoft.com/office/drawing/2016/5/13/chartex" xmlns:cx8="http://schemas.microsoft.com/office/drawing/2016/5/14/chartex" xmlns:mc="http://schemas.openxmlformats.org/markup-compatibility/2006" xmlns:aink="http://schemas.microsoft.com/office/drawing/2016/ink" xmlns:am3d="http://schemas.microsoft.com/office/drawing/2017/model3d" xmlns:o="urn:schemas-microsoft-com:office:office" xmlns:oel="http://schemas.microsoft.com/office/2019/extlst" xmlns:r="http://schemas.openxmlformats.org/officeDocument/2006/relationships" xmlns:m="http://schemas.openxmlformats.org/officeDocument/2006/math" xmlns:v="urn:schemas-microsoft-com:vml" xmlns:wp14="http://schemas.microsoft.com/office/word/2010/wordprocessingDrawing" xmlns:wp="http://schemas.openxmlformats.org/drawingml/2006/wordprocessingDrawing" xmlns:w10="urn:schemas-microsoft-com:office:word" xmlns:w="http://schemas.openxmlformats.org/wordprocessingml/2006/main" xmlns:w14="http://schemas.microsoft.com/office/word/2010/wordml" xmlns:w15="http://schemas.microsoft.com/office/word/2012/wordml" xmlns:w16cex="http://schemas.microsoft.com/office/word/2018/wordml/cex" xmlns:w16cid="http://schemas.microsoft.com/office/word/2016/wordml/cid" xmlns:w16="http://schemas.microsoft.com/office/word/2018/wordml" xmlns:w16sdtdh="http://schemas.microsoft.com/office/word/2020/wordml/sdtdatahash" xmlns:w16se="http://schemas.microsoft.com/office/word/2015/wordml/symex" xmlns:wpg="http://schemas.microsoft.com/office/word/2010/wordprocessingGroup" xmlns:wpi="http://schemas.microsoft.com/office/word/2010/wordprocessingInk" xmlns:wne="http://schemas.microsoft.com/office/word/2006/wordml" xmlns:wps="http://schemas.microsoft.com/office/word/2010/wordprocessingShape" mc:Ignorable="w14 w15 w16se w16cid w16 w16cex w16sdtdh wp14">
   <w:body>
     <w:p>
-      <w:r>
-        <w:t>5 weeks</w:t>
-      </w:r>
-    </w:p>
-    <w:p/>
-    <w:p>
-      <w:r>
-        <w:t xml:space="preserve">You need to have 15 minutes </w:t>
-      </w:r>
-      <w:r>
-        <w:t>presentation</w:t>
-      </w:r>
-    </w:p>
-    <w:p/>
-    <w:p/>
-    <w:p>
-      <w:r>
-        <w:t xml:space="preserve">You will have 15 minutes presentation. </w:t>
-      </w:r>
-      <w:r>
-        <w:t>Your group needs sell your data</w:t>
-      </w:r>
-      <w:r>
-        <w:t xml:space="preserve"> to other fellow students. </w:t>
-      </w:r>
-    </w:p>
-    <w:p/>
-    <w:p>
-      <w:r>
-        <w:t xml:space="preserve">You need to start with motivation. Your group needs sell your data </w:t>
-      </w:r>
-    </w:p>
-    <w:p/>
-    <w:p>
-      <w:pPr>
-        <w:pStyle w:val="ListParagraph"/>
-        <w:numPr>
-          <w:ilvl w:val="0"/>
-          <w:numId w:val="1"/>
-        </w:numPr>
-      </w:pPr>
-      <w:r>
-        <w:t>Motivation</w:t>
+      <w:pPr>
+        <w:rPr>
+          <w:rFonts w:ascii="Georgia" w:hAnsi="Georgia"/>
+        </w:rPr>
+      </w:pPr>
+      <w:r>
+        <w:rPr>
+          <w:rFonts w:ascii="Georgia" w:hAnsi="Georgia"/>
+        </w:rPr>
+        <w:t>Hi class,</w:t>
       </w:r>
     </w:p>
     <w:p>
       <w:pPr>
-        <w:pStyle w:val="ListParagraph"/>
-        <w:numPr>
-          <w:ilvl w:val="0"/>
-          <w:numId w:val="1"/>
-        </w:numPr>
-      </w:pPr>
-      <w:r>
-        <w:t>Data access</w:t>
-      </w:r>
+        <w:rPr>
+          <w:rFonts w:ascii="Georgia" w:hAnsi="Georgia"/>
+        </w:rPr>
+      </w:pPr>
     </w:p>
     <w:p>
       <w:pPr>
-        <w:pStyle w:val="ListParagraph"/>
-        <w:numPr>
-          <w:ilvl w:val="0"/>
-          <w:numId w:val="1"/>
-        </w:numPr>
-      </w:pPr>
-      <w:r>
-        <w:t>Column explanations (information selection)</w:t>
+        <w:rPr>
+          <w:rFonts w:ascii="Georgia" w:hAnsi="Georgia"/>
+        </w:rPr>
+      </w:pPr>
+      <w:r>
+        <w:rPr>
+          <w:rFonts w:ascii="Georgia" w:hAnsi="Georgia"/>
+        </w:rPr>
+        <w:t>This is a guideline for your final presentation. Each group will have 15 minutes, including the follow-up question session. You might break down the presentation in the following ways:</w:t>
       </w:r>
     </w:p>
     <w:p>
       <w:pPr>
-        <w:pStyle w:val="ListParagraph"/>
-        <w:numPr>
-          <w:ilvl w:val="0"/>
-          <w:numId w:val="1"/>
-        </w:numPr>
-      </w:pPr>
-      <w:r>
-        <w:t>Data management (optional)</w:t>
+        <w:rPr>
+          <w:rFonts w:ascii="Georgia" w:hAnsi="Georgia"/>
+        </w:rPr>
+      </w:pPr>
+      <w:r>
+        <w:rPr>
+          <w:rFonts w:ascii="Georgia" w:hAnsi="Georgia"/>
+        </w:rPr>
+        <w:t>1.</w:t>
+      </w:r>
+      <w:r>
+        <w:rPr>
+          <w:rFonts w:ascii="Georgia" w:hAnsi="Georgia"/>
+        </w:rPr>
+        <w:tab/>
+        <w:t>Introduction: You need to introduce your data. It does not mean to show your spreadsheets, but you need to address the original source of data and how you have access. Think very hard about how to summarize your data both in words and slides. You need to motivate the audience to pay attention to your data.</w:t>
       </w:r>
     </w:p>
     <w:p>
       <w:pPr>
-        <w:pStyle w:val="ListParagraph"/>
-        <w:numPr>
-          <w:ilvl w:val="0"/>
-          <w:numId w:val="1"/>
-        </w:numPr>
-      </w:pPr>
-      <w:r>
-        <w:t>Summary figures (2 figures)</w:t>
+        <w:rPr>
+          <w:rFonts w:ascii="Georgia" w:hAnsi="Georgia"/>
+        </w:rPr>
+      </w:pPr>
+      <w:r>
+        <w:rPr>
+          <w:rFonts w:ascii="Georgia" w:hAnsi="Georgia"/>
+        </w:rPr>
+        <w:t>2.</w:t>
+      </w:r>
+      <w:r>
+        <w:rPr>
+          <w:rFonts w:ascii="Georgia" w:hAnsi="Georgia"/>
+        </w:rPr>
+        <w:tab/>
+        <w:t>Data Overview: How large is your data? Time is limited, but you need to explain what information is available in your data. Your data consists of rows and columns, and each cell contains some information. You need to decide how much you will introduce.</w:t>
       </w:r>
     </w:p>
     <w:p>
       <w:pPr>
-        <w:pStyle w:val="ListParagraph"/>
-        <w:numPr>
-          <w:ilvl w:val="0"/>
-          <w:numId w:val="1"/>
-        </w:numPr>
-      </w:pPr>
-      <w:r>
-        <w:t>Showcase: highlight data (4 figures)</w:t>
+        <w:rPr>
+          <w:rFonts w:ascii="Georgia" w:hAnsi="Georgia"/>
+        </w:rPr>
+      </w:pPr>
+      <w:r>
+        <w:rPr>
+          <w:rFonts w:ascii="Georgia" w:hAnsi="Georgia"/>
+        </w:rPr>
+        <w:t>3.</w:t>
+      </w:r>
+      <w:r>
+        <w:rPr>
+          <w:rFonts w:ascii="Georgia" w:hAnsi="Georgia"/>
+        </w:rPr>
+        <w:tab/>
+        <w:t>Data preparation: Depending on your source, you might need to clean up your data. You need to explain what you would do. If you use Kaggle data, you must explain how your Kaggle data is different from the original source. If the original source is not publicly available, you must know the steps necessary to get it.</w:t>
       </w:r>
     </w:p>
     <w:p>
       <w:pPr>
-        <w:pStyle w:val="ListParagraph"/>
-        <w:numPr>
-          <w:ilvl w:val="1"/>
-          <w:numId w:val="1"/>
-        </w:numPr>
-      </w:pPr>
-      <w:r>
-        <w:t>Total six figures</w:t>
+        <w:rPr>
+          <w:rFonts w:ascii="Georgia" w:hAnsi="Georgia"/>
+        </w:rPr>
+      </w:pPr>
+      <w:r>
+        <w:rPr>
+          <w:rFonts w:ascii="Georgia" w:hAnsi="Georgia"/>
+        </w:rPr>
+        <w:t>4.</w:t>
+      </w:r>
+      <w:r>
+        <w:rPr>
+          <w:rFonts w:ascii="Georgia" w:hAnsi="Georgia"/>
+        </w:rPr>
+        <w:tab/>
+        <w:t>Six figures: You need to show six figures. Some figures should describe the overview of your data, and the rest of the figures need to highlight something interesting. You can split on your own.</w:t>
       </w:r>
     </w:p>
     <w:p>
       <w:pPr>
-        <w:pStyle w:val="ListParagraph"/>
-        <w:numPr>
-          <w:ilvl w:val="0"/>
-          <w:numId w:val="1"/>
-        </w:numPr>
-      </w:pPr>
-      <w:r>
-        <w:t>Who benefit?</w:t>
+        <w:rPr>
+          <w:rFonts w:ascii="Georgia" w:hAnsi="Georgia"/>
+        </w:rPr>
+      </w:pPr>
+      <w:r>
+        <w:rPr>
+          <w:rFonts w:ascii="Georgia" w:hAnsi="Georgia"/>
+        </w:rPr>
+        <w:t>5.</w:t>
+      </w:r>
+      <w:r>
+        <w:rPr>
+          <w:rFonts w:ascii="Georgia" w:hAnsi="Georgia"/>
+        </w:rPr>
+        <w:tab/>
+        <w:t xml:space="preserve">Pros/Cons: You must address the potential advantages of your data and make clear what’s the limitation when using yours.      </w:t>
       </w:r>
     </w:p>
     <w:p>
       <w:pPr>
-        <w:pStyle w:val="ListParagraph"/>
-        <w:numPr>
-          <w:ilvl w:val="0"/>
-          <w:numId w:val="1"/>
-        </w:numPr>
-      </w:pPr>
-      <w:r>
-        <w:t>Limitations</w:t>
-      </w:r>
+        <w:rPr>
+          <w:rFonts w:ascii="Georgia" w:hAnsi="Georgia"/>
+        </w:rPr>
+      </w:pPr>
     </w:p>
-    <w:p/>
+    <w:p>
+      <w:r>
+        <w:rPr>
+          <w:rFonts w:ascii="Georgia" w:hAnsi="Georgia"/>
+        </w:rPr>
+        <w:t xml:space="preserve">You will write a review paper accordingly. </w:t>
+      </w:r>
+    </w:p>
     <w:sectPr>
       <w:pgSz w:w="12240" w:h="15840"/>
       <w:pgMar w:top="1440" w:right="1440" w:bottom="1440" w:left="1440" w:header="720" w:footer="720" w:gutter="0"/>
@@ -158,6 +163,95 @@
 <file path=word/numbering.xml><?xml version="1.0" encoding="utf-8"?>
 <w:numbering xmlns:wpc="http://schemas.microsoft.com/office/word/2010/wordprocessingCanvas" xmlns:cx="http://schemas.microsoft.com/office/drawing/2014/chartex" xmlns:cx1="http://schemas.microsoft.com/office/drawing/2015/9/8/chartex" xmlns:cx2="http://schemas.microsoft.com/office/drawing/2015/10/21/chartex" xmlns:cx3="http://schemas.microsoft.com/office/drawing/2016/5/9/chartex" xmlns:cx4="http://schemas.microsoft.com/office/drawing/2016/5/10/chartex" xmlns:cx5="http://schemas.microsoft.com/office/drawing/2016/5/11/chartex" xmlns:cx6="http://schemas.microsoft.com/office/drawing/2016/5/12/chartex" xmlns:cx7="http://schemas.microsoft.com/office/drawing/2016/5/13/chartex" xmlns:cx8="http://schemas.microsoft.com/office/drawing/2016/5/14/chartex" xmlns:mc="http://schemas.openxmlformats.org/markup-compatibility/2006" xmlns:aink="http://schemas.microsoft.com/office/drawing/2016/ink" xmlns:am3d="http://schemas.microsoft.com/office/drawing/2017/model3d" xmlns:o="urn:schemas-microsoft-com:office:office" xmlns:oel="http://schemas.microsoft.com/office/2019/extlst" xmlns:r="http://schemas.openxmlformats.org/officeDocument/2006/relationships" xmlns:m="http://schemas.openxmlformats.org/officeDocument/2006/math" xmlns:v="urn:schemas-microsoft-com:vml" xmlns:wp14="http://schemas.microsoft.com/office/word/2010/wordprocessingDrawing" xmlns:wp="http://schemas.openxmlformats.org/drawingml/2006/wordprocessingDrawing" xmlns:w10="urn:schemas-microsoft-com:office:word" xmlns:w="http://schemas.openxmlformats.org/wordprocessingml/2006/main" xmlns:w14="http://schemas.microsoft.com/office/word/2010/wordml" xmlns:w15="http://schemas.microsoft.com/office/word/2012/wordml" xmlns:w16cex="http://schemas.microsoft.com/office/word/2018/wordml/cex" xmlns:w16cid="http://schemas.microsoft.com/office/word/2016/wordml/cid" xmlns:w16="http://schemas.microsoft.com/office/word/2018/wordml" xmlns:w16sdtdh="http://schemas.microsoft.com/office/word/2020/wordml/sdtdatahash" xmlns:w16se="http://schemas.microsoft.com/office/word/2015/wordml/symex" xmlns:wpg="http://schemas.microsoft.com/office/word/2010/wordprocessingGroup" xmlns:wpi="http://schemas.microsoft.com/office/word/2010/wordprocessingInk" xmlns:wne="http://schemas.microsoft.com/office/word/2006/wordml" xmlns:wps="http://schemas.microsoft.com/office/word/2010/wordprocessingShape" mc:Ignorable="w14 w15 w16se w16cid w16 w16cex w16sdtdh wp14">
   <w:abstractNum w:abstractNumId="0" w15:restartNumberingAfterBreak="0">
+    <w:nsid w:val="610679B5"/>
+    <w:multiLevelType w:val="hybridMultilevel"/>
+    <w:tmpl w:val="796A35A4"/>
+    <w:lvl w:ilvl="0" w:tplc="90A22748">
+      <w:start w:val="1"/>
+      <w:numFmt w:val="decimal"/>
+      <w:lvlText w:val="%1."/>
+      <w:lvlJc w:val="left"/>
+      <w:pPr>
+        <w:ind w:left="720" w:hanging="360"/>
+      </w:pPr>
+      <w:rPr>
+        <w:rFonts w:hint="default"/>
+      </w:rPr>
+    </w:lvl>
+    <w:lvl w:ilvl="1" w:tplc="04090019" w:tentative="1">
+      <w:start w:val="1"/>
+      <w:numFmt w:val="lowerLetter"/>
+      <w:lvlText w:val="%2."/>
+      <w:lvlJc w:val="left"/>
+      <w:pPr>
+        <w:ind w:left="1440" w:hanging="360"/>
+      </w:pPr>
+    </w:lvl>
+    <w:lvl w:ilvl="2" w:tplc="0409001B" w:tentative="1">
+      <w:start w:val="1"/>
+      <w:numFmt w:val="lowerRoman"/>
+      <w:lvlText w:val="%3."/>
+      <w:lvlJc w:val="right"/>
+      <w:pPr>
+        <w:ind w:left="2160" w:hanging="180"/>
+      </w:pPr>
+    </w:lvl>
+    <w:lvl w:ilvl="3" w:tplc="0409000F" w:tentative="1">
+      <w:start w:val="1"/>
+      <w:numFmt w:val="decimal"/>
+      <w:lvlText w:val="%4."/>
+      <w:lvlJc w:val="left"/>
+      <w:pPr>
+        <w:ind w:left="2880" w:hanging="360"/>
+      </w:pPr>
+    </w:lvl>
+    <w:lvl w:ilvl="4" w:tplc="04090019" w:tentative="1">
+      <w:start w:val="1"/>
+      <w:numFmt w:val="lowerLetter"/>
+      <w:lvlText w:val="%5."/>
+      <w:lvlJc w:val="left"/>
+      <w:pPr>
+        <w:ind w:left="3600" w:hanging="360"/>
+      </w:pPr>
+    </w:lvl>
+    <w:lvl w:ilvl="5" w:tplc="0409001B" w:tentative="1">
+      <w:start w:val="1"/>
+      <w:numFmt w:val="lowerRoman"/>
+      <w:lvlText w:val="%6."/>
+      <w:lvlJc w:val="right"/>
+      <w:pPr>
+        <w:ind w:left="4320" w:hanging="180"/>
+      </w:pPr>
+    </w:lvl>
+    <w:lvl w:ilvl="6" w:tplc="0409000F" w:tentative="1">
+      <w:start w:val="1"/>
+      <w:numFmt w:val="decimal"/>
+      <w:lvlText w:val="%7."/>
+      <w:lvlJc w:val="left"/>
+      <w:pPr>
+        <w:ind w:left="5040" w:hanging="360"/>
+      </w:pPr>
+    </w:lvl>
+    <w:lvl w:ilvl="7" w:tplc="04090019" w:tentative="1">
+      <w:start w:val="1"/>
+      <w:numFmt w:val="lowerLetter"/>
+      <w:lvlText w:val="%8."/>
+      <w:lvlJc w:val="left"/>
+      <w:pPr>
+        <w:ind w:left="5760" w:hanging="360"/>
+      </w:pPr>
+    </w:lvl>
+    <w:lvl w:ilvl="8" w:tplc="0409001B" w:tentative="1">
+      <w:start w:val="1"/>
+      <w:numFmt w:val="lowerRoman"/>
+      <w:lvlText w:val="%9."/>
+      <w:lvlJc w:val="right"/>
+      <w:pPr>
+        <w:ind w:left="6480" w:hanging="180"/>
+      </w:pPr>
+    </w:lvl>
+  </w:abstractNum>
+  <w:abstractNum w:abstractNumId="1" w15:restartNumberingAfterBreak="0">
     <w:nsid w:val="67F31DD1"/>
     <w:multiLevelType w:val="hybridMultilevel"/>
     <w:tmpl w:val="20748A3A"/>
@@ -247,6 +341,9 @@
     </w:lvl>
   </w:abstractNum>
   <w:num w:numId="1" w16cid:durableId="1002926454">
+    <w:abstractNumId w:val="1"/>
+  </w:num>
+  <w:num w:numId="2" w16cid:durableId="1902405463">
     <w:abstractNumId w:val="0"/>
   </w:num>
 </w:numbering>

--- a/BUS240/presentation.docx
+++ b/BUS240/presentation.docx
@@ -114,6 +114,12 @@
         <w:tab/>
         <w:t>Six figures: You need to show six figures. Some figures should describe the overview of your data, and the rest of the figures need to highlight something interesting. You can split on your own.</w:t>
       </w:r>
+      <w:r>
+        <w:rPr>
+          <w:rFonts w:ascii="Georgia" w:hAnsi="Georgia"/>
+        </w:rPr>
+        <w:t xml:space="preserve"> </w:t>
+      </w:r>
     </w:p>
     <w:p>
       <w:pPr>
@@ -143,6 +149,11 @@
       </w:pPr>
     </w:p>
     <w:p>
+      <w:pPr>
+        <w:rPr>
+          <w:rFonts w:ascii="Georgia" w:hAnsi="Georgia"/>
+        </w:rPr>
+      </w:pPr>
       <w:r>
         <w:rPr>
           <w:rFonts w:ascii="Georgia" w:hAnsi="Georgia"/>
@@ -150,6 +161,34 @@
         <w:t xml:space="preserve">You will write a review paper accordingly. </w:t>
       </w:r>
     </w:p>
+    <w:p>
+      <w:pPr>
+        <w:rPr>
+          <w:rFonts w:ascii="Georgia" w:hAnsi="Georgia"/>
+        </w:rPr>
+      </w:pPr>
+    </w:p>
+    <w:p>
+      <w:pPr>
+        <w:rPr>
+          <w:rFonts w:ascii="Georgia" w:hAnsi="Georgia"/>
+        </w:rPr>
+      </w:pPr>
+      <w:r>
+        <w:rPr>
+          <w:rFonts w:ascii="Georgia" w:hAnsi="Georgia"/>
+        </w:rPr>
+        <w:t>Figure guidelines:</w:t>
+      </w:r>
+    </w:p>
+    <w:p>
+      <w:pPr>
+        <w:rPr>
+          <w:rFonts w:ascii="Georgia" w:hAnsi="Georgia"/>
+        </w:rPr>
+      </w:pPr>
+    </w:p>
+    <w:p/>
     <w:sectPr>
       <w:pgSz w:w="12240" w:h="15840"/>
       <w:pgMar w:top="1440" w:right="1440" w:bottom="1440" w:left="1440" w:header="720" w:footer="720" w:gutter="0"/>
